--- a/Algoritimos/07 Sair de casa (checar chaves, carteira, celular etc.).docx
+++ b/Algoritimos/07 Sair de casa (checar chaves, carteira, celular etc.).docx
@@ -66,223 +66,238 @@
         </w:numPr>
       </w:pPr>
       <w:r>
-        <w:t>passo - ir até a</w:t>
-      </w:r>
-      <w:r>
-        <w:t xml:space="preserve"> porta da sala</w:t>
-      </w:r>
-    </w:p>
-    <w:p>
-      <w:pPr>
-        <w:pStyle w:val="PargrafodaLista"/>
-        <w:numPr>
-          <w:ilvl w:val="0"/>
-          <w:numId w:val="1"/>
-        </w:numPr>
-      </w:pPr>
-      <w:r>
-        <w:t xml:space="preserve">passo </w:t>
-      </w:r>
-      <w:r>
-        <w:t>– pegar a chave</w:t>
-      </w:r>
-    </w:p>
-    <w:p>
-      <w:pPr>
-        <w:pStyle w:val="PargrafodaLista"/>
-        <w:numPr>
-          <w:ilvl w:val="0"/>
-          <w:numId w:val="1"/>
-        </w:numPr>
-      </w:pPr>
-      <w:r>
-        <w:t xml:space="preserve">passo </w:t>
-      </w:r>
-      <w:r>
-        <w:t>– ir até minha mala</w:t>
-      </w:r>
-    </w:p>
-    <w:p>
-      <w:pPr>
-        <w:pStyle w:val="PargrafodaLista"/>
-        <w:numPr>
-          <w:ilvl w:val="0"/>
-          <w:numId w:val="1"/>
-        </w:numPr>
-      </w:pPr>
-      <w:r>
-        <w:t xml:space="preserve">passo </w:t>
-      </w:r>
-      <w:r>
-        <w:t>– pegar minha carteira</w:t>
-      </w:r>
-    </w:p>
-    <w:p>
-      <w:pPr>
-        <w:pStyle w:val="PargrafodaLista"/>
-        <w:numPr>
-          <w:ilvl w:val="0"/>
-          <w:numId w:val="1"/>
-        </w:numPr>
-      </w:pPr>
-      <w:r>
-        <w:t xml:space="preserve">passo </w:t>
-      </w:r>
-      <w:r>
-        <w:t>– pegar meu celular</w:t>
-      </w:r>
-    </w:p>
-    <w:p>
-      <w:pPr>
-        <w:pStyle w:val="PargrafodaLista"/>
-        <w:numPr>
-          <w:ilvl w:val="0"/>
-          <w:numId w:val="1"/>
-        </w:numPr>
-      </w:pPr>
-      <w:r>
-        <w:t xml:space="preserve">passo </w:t>
-      </w:r>
-      <w:r>
-        <w:t>– destrancar aporta da sala</w:t>
-      </w:r>
-    </w:p>
-    <w:p>
-      <w:pPr>
-        <w:pStyle w:val="PargrafodaLista"/>
-        <w:numPr>
-          <w:ilvl w:val="0"/>
-          <w:numId w:val="1"/>
-        </w:numPr>
-      </w:pPr>
-      <w:r>
-        <w:t xml:space="preserve">passo </w:t>
-      </w:r>
-      <w:r>
-        <w:t>– abrir a porta da sala</w:t>
-      </w:r>
-    </w:p>
-    <w:p>
-      <w:pPr>
-        <w:pStyle w:val="PargrafodaLista"/>
-        <w:numPr>
-          <w:ilvl w:val="0"/>
-          <w:numId w:val="1"/>
-        </w:numPr>
-      </w:pPr>
-      <w:r>
-        <w:t xml:space="preserve">passo </w:t>
-      </w:r>
-      <w:r>
-        <w:t>– ir até o portão</w:t>
-      </w:r>
-    </w:p>
-    <w:p>
-      <w:pPr>
-        <w:pStyle w:val="PargrafodaLista"/>
-        <w:numPr>
-          <w:ilvl w:val="0"/>
-          <w:numId w:val="1"/>
-        </w:numPr>
-      </w:pPr>
-      <w:r>
-        <w:t xml:space="preserve">passo </w:t>
-      </w:r>
-      <w:r>
-        <w:t>– tirar a tranca do portão</w:t>
-      </w:r>
-    </w:p>
-    <w:p>
-      <w:pPr>
-        <w:pStyle w:val="PargrafodaLista"/>
-        <w:numPr>
-          <w:ilvl w:val="0"/>
-          <w:numId w:val="1"/>
-        </w:numPr>
-      </w:pPr>
-      <w:r>
-        <w:t xml:space="preserve">passo </w:t>
-      </w:r>
-      <w:r>
-        <w:t>– levar a tranca para a mureta da sala</w:t>
-      </w:r>
-    </w:p>
-    <w:p>
-      <w:pPr>
-        <w:pStyle w:val="PargrafodaLista"/>
-        <w:numPr>
-          <w:ilvl w:val="0"/>
-          <w:numId w:val="1"/>
-        </w:numPr>
-      </w:pPr>
-      <w:r>
-        <w:t xml:space="preserve">passo </w:t>
-      </w:r>
-      <w:r>
-        <w:t>– ir para o portão</w:t>
-      </w:r>
-    </w:p>
-    <w:p>
-      <w:pPr>
-        <w:pStyle w:val="PargrafodaLista"/>
-        <w:numPr>
-          <w:ilvl w:val="0"/>
-          <w:numId w:val="1"/>
-        </w:numPr>
-      </w:pPr>
-      <w:r>
-        <w:t xml:space="preserve">passo </w:t>
-      </w:r>
-      <w:r>
-        <w:t>– destrancar o portão</w:t>
-      </w:r>
-    </w:p>
-    <w:p>
-      <w:pPr>
-        <w:pStyle w:val="PargrafodaLista"/>
-        <w:numPr>
-          <w:ilvl w:val="0"/>
-          <w:numId w:val="1"/>
-        </w:numPr>
-      </w:pPr>
-      <w:r>
-        <w:t xml:space="preserve">passo </w:t>
-      </w:r>
-      <w:r>
-        <w:t>– abrir o portão</w:t>
-      </w:r>
-    </w:p>
-    <w:p>
-      <w:pPr>
-        <w:pStyle w:val="PargrafodaLista"/>
-        <w:numPr>
-          <w:ilvl w:val="0"/>
-          <w:numId w:val="1"/>
-        </w:numPr>
-      </w:pPr>
-      <w:r>
-        <w:t xml:space="preserve">passo </w:t>
-      </w:r>
-      <w:r>
-        <w:t>– sair de casa</w:t>
-      </w:r>
-    </w:p>
-    <w:p>
-      <w:pPr>
-        <w:pStyle w:val="PargrafodaLista"/>
-        <w:numPr>
-          <w:ilvl w:val="0"/>
-          <w:numId w:val="1"/>
-        </w:numPr>
-      </w:pPr>
-      <w:r>
-        <w:t>passo -</w:t>
-      </w:r>
-      <w:r>
-        <w:t xml:space="preserve"> </w:t>
+        <w:t>passo - ir até a porta da sala</w:t>
+      </w:r>
+    </w:p>
+    <w:p>
+      <w:pPr>
+        <w:pStyle w:val="PargrafodaLista"/>
+        <w:numPr>
+          <w:ilvl w:val="0"/>
+          <w:numId w:val="1"/>
+        </w:numPr>
+      </w:pPr>
+      <w:r>
+        <w:t>passo – pegar a chave</w:t>
+      </w:r>
+    </w:p>
+    <w:p>
+      <w:pPr>
+        <w:pStyle w:val="PargrafodaLista"/>
+        <w:numPr>
+          <w:ilvl w:val="0"/>
+          <w:numId w:val="1"/>
+        </w:numPr>
+      </w:pPr>
+      <w:r>
+        <w:t>passo – ir até minha mala</w:t>
+      </w:r>
+    </w:p>
+    <w:p>
+      <w:pPr>
+        <w:pStyle w:val="PargrafodaLista"/>
+        <w:numPr>
+          <w:ilvl w:val="0"/>
+          <w:numId w:val="1"/>
+        </w:numPr>
+      </w:pPr>
+      <w:r>
+        <w:t>passo – pegar minha carteira</w:t>
+      </w:r>
+    </w:p>
+    <w:p>
+      <w:pPr>
+        <w:pStyle w:val="PargrafodaLista"/>
+        <w:numPr>
+          <w:ilvl w:val="0"/>
+          <w:numId w:val="1"/>
+        </w:numPr>
+      </w:pPr>
+      <w:r>
+        <w:t>passo – pegar meu celular</w:t>
+      </w:r>
+    </w:p>
+    <w:p>
+      <w:pPr>
+        <w:pStyle w:val="PargrafodaLista"/>
+        <w:numPr>
+          <w:ilvl w:val="0"/>
+          <w:numId w:val="1"/>
+        </w:numPr>
+      </w:pPr>
+      <w:r>
+        <w:t>passo – destrancar aporta da sala</w:t>
+      </w:r>
+    </w:p>
+    <w:p>
+      <w:pPr>
+        <w:pStyle w:val="PargrafodaLista"/>
+        <w:numPr>
+          <w:ilvl w:val="0"/>
+          <w:numId w:val="1"/>
+        </w:numPr>
+      </w:pPr>
+      <w:r>
+        <w:t>passo – abrir a porta da sala</w:t>
+      </w:r>
+    </w:p>
+    <w:p>
+      <w:pPr>
+        <w:pStyle w:val="PargrafodaLista"/>
+        <w:numPr>
+          <w:ilvl w:val="0"/>
+          <w:numId w:val="1"/>
+        </w:numPr>
+      </w:pPr>
+      <w:r>
+        <w:t>passo – ir até o portão</w:t>
+      </w:r>
+    </w:p>
+    <w:p>
+      <w:pPr>
+        <w:pStyle w:val="PargrafodaLista"/>
+        <w:numPr>
+          <w:ilvl w:val="0"/>
+          <w:numId w:val="1"/>
+        </w:numPr>
+      </w:pPr>
+      <w:r>
+        <w:t>passo – tirar a tranca do portão</w:t>
+      </w:r>
+    </w:p>
+    <w:p>
+      <w:pPr>
+        <w:pStyle w:val="PargrafodaLista"/>
+        <w:numPr>
+          <w:ilvl w:val="0"/>
+          <w:numId w:val="1"/>
+        </w:numPr>
+      </w:pPr>
+      <w:r>
+        <w:t>passo – levar a tranca para a mureta da sala</w:t>
+      </w:r>
+    </w:p>
+    <w:p>
+      <w:pPr>
+        <w:pStyle w:val="PargrafodaLista"/>
+        <w:numPr>
+          <w:ilvl w:val="0"/>
+          <w:numId w:val="1"/>
+        </w:numPr>
+      </w:pPr>
+      <w:r>
+        <w:t>p</w:t>
+      </w:r>
+      <w:r>
+        <w:t>asso –</w:t>
+      </w:r>
+      <w:r>
+        <w:t xml:space="preserve"> verificar se esqueci algo</w:t>
+      </w:r>
+    </w:p>
+    <w:p>
+      <w:pPr>
+        <w:pStyle w:val="PargrafodaLista"/>
+        <w:numPr>
+          <w:ilvl w:val="0"/>
+          <w:numId w:val="1"/>
+        </w:numPr>
+      </w:pPr>
+      <w:r>
+        <w:t>passo –</w:t>
+      </w:r>
+      <w:r>
+        <w:t xml:space="preserve"> se estiver tudo cero vá</w:t>
+      </w:r>
+      <w:r>
+        <w:t xml:space="preserve"> para o portão</w:t>
+      </w:r>
+    </w:p>
+    <w:p>
+      <w:pPr>
+        <w:pStyle w:val="PargrafodaLista"/>
+        <w:numPr>
+          <w:ilvl w:val="0"/>
+          <w:numId w:val="1"/>
+        </w:numPr>
+      </w:pPr>
+      <w:r>
+        <w:t>passo – destran</w:t>
+      </w:r>
+      <w:r>
+        <w:t>que</w:t>
       </w:r>
       <w:bookmarkStart w:id="0" w:name="_GoBack"/>
       <w:bookmarkEnd w:id="0"/>
+      <w:r>
+        <w:t xml:space="preserve"> o cadeado</w:t>
+      </w:r>
+      <w:r>
+        <w:t xml:space="preserve"> </w:t>
+      </w:r>
+      <w:r>
+        <w:t>d</w:t>
+      </w:r>
+      <w:r>
+        <w:t>o portão</w:t>
+      </w:r>
+    </w:p>
+    <w:p>
+      <w:pPr>
+        <w:pStyle w:val="PargrafodaLista"/>
+        <w:numPr>
+          <w:ilvl w:val="0"/>
+          <w:numId w:val="1"/>
+        </w:numPr>
+      </w:pPr>
+      <w:r>
+        <w:t>passo – abrir o portão</w:t>
+      </w:r>
+    </w:p>
+    <w:p>
+      <w:pPr>
+        <w:pStyle w:val="PargrafodaLista"/>
+        <w:numPr>
+          <w:ilvl w:val="0"/>
+          <w:numId w:val="1"/>
+        </w:numPr>
+      </w:pPr>
+      <w:r>
+        <w:t>passo – sair de casa</w:t>
+      </w:r>
+    </w:p>
+    <w:p>
+      <w:pPr>
+        <w:pStyle w:val="PargrafodaLista"/>
+        <w:numPr>
+          <w:ilvl w:val="0"/>
+          <w:numId w:val="1"/>
+        </w:numPr>
+      </w:pPr>
+      <w:r>
+        <w:t xml:space="preserve">passo </w:t>
+      </w:r>
+      <w:r>
+        <w:t>–</w:t>
+      </w:r>
+      <w:r>
+        <w:t xml:space="preserve"> </w:t>
+      </w:r>
+      <w:r>
+        <w:t>fechar o portão</w:t>
+      </w:r>
+    </w:p>
+    <w:p>
+      <w:pPr>
+        <w:pStyle w:val="PargrafodaLista"/>
+        <w:numPr>
+          <w:ilvl w:val="0"/>
+          <w:numId w:val="1"/>
+        </w:numPr>
+      </w:pPr>
+      <w:r>
+        <w:t>passo – trancar o cadeado do portão</w:t>
+      </w:r>
     </w:p>
     <w:sectPr>
       <w:pgSz w:w="11906" w:h="16838"/>
